--- a/PDRMYE/GUIAS RÁPIDAS/Participaciones Federales/FFM30%.docx
+++ b/PDRMYE/GUIAS RÁPIDAS/Participaciones Federales/FFM30%.docx
@@ -1,6 +1,6 @@
 
 <file path=word/document.xml><?xml version="1.0" encoding="utf-8"?>
-<w:document xmlns:wpc="http://schemas.microsoft.com/office/word/2010/wordprocessingCanvas" xmlns:cx="http://schemas.microsoft.com/office/drawing/2014/chartex" xmlns:mc="http://schemas.openxmlformats.org/markup-compatibility/2006" xmlns:o="urn:schemas-microsoft-com:office:office" xmlns:r="http://schemas.openxmlformats.org/officeDocument/2006/relationships" xmlns:m="http://schemas.openxmlformats.org/officeDocument/2006/math" xmlns:v="urn:schemas-microsoft-com:vml" xmlns:wp14="http://schemas.microsoft.com/office/word/2010/wordprocessingDrawing" xmlns:wp="http://schemas.openxmlformats.org/drawingml/2006/wordprocessingDrawing" xmlns:w10="urn:schemas-microsoft-com:office:word" xmlns:w="http://schemas.openxmlformats.org/wordprocessingml/2006/main" xmlns:w14="http://schemas.microsoft.com/office/word/2010/wordml" xmlns:w15="http://schemas.microsoft.com/office/word/2012/wordml" xmlns:w16se="http://schemas.microsoft.com/office/word/2015/wordml/symex" xmlns:wpg="http://schemas.microsoft.com/office/word/2010/wordprocessingGroup" xmlns:wpi="http://schemas.microsoft.com/office/word/2010/wordprocessingInk" xmlns:wne="http://schemas.microsoft.com/office/word/2006/wordml" xmlns:wps="http://schemas.microsoft.com/office/word/2010/wordprocessingShape" mc:Ignorable="w14 w15 w16se wp14">
+<w:document xmlns:wpc="http://schemas.microsoft.com/office/word/2010/wordprocessingCanvas" xmlns:cx="http://schemas.microsoft.com/office/drawing/2014/chartex" xmlns:cx1="http://schemas.microsoft.com/office/drawing/2015/9/8/chartex" xmlns:mc="http://schemas.openxmlformats.org/markup-compatibility/2006" xmlns:o="urn:schemas-microsoft-com:office:office" xmlns:r="http://schemas.openxmlformats.org/officeDocument/2006/relationships" xmlns:m="http://schemas.openxmlformats.org/officeDocument/2006/math" xmlns:v="urn:schemas-microsoft-com:vml" xmlns:wp14="http://schemas.microsoft.com/office/word/2010/wordprocessingDrawing" xmlns:wp="http://schemas.openxmlformats.org/drawingml/2006/wordprocessingDrawing" xmlns:w10="urn:schemas-microsoft-com:office:word" xmlns:w="http://schemas.openxmlformats.org/wordprocessingml/2006/main" xmlns:w14="http://schemas.microsoft.com/office/word/2010/wordml" xmlns:w15="http://schemas.microsoft.com/office/word/2012/wordml" xmlns:w16se="http://schemas.microsoft.com/office/word/2015/wordml/symex" xmlns:wpg="http://schemas.microsoft.com/office/word/2010/wordprocessingGroup" xmlns:wpi="http://schemas.microsoft.com/office/word/2010/wordprocessingInk" xmlns:wne="http://schemas.microsoft.com/office/word/2006/wordml" xmlns:wps="http://schemas.microsoft.com/office/word/2010/wordprocessingShape" mc:Ignorable="w14 w15 w16se wp14">
   <w:body>
     <w:p>
       <w:pPr>
@@ -100,7 +100,7 @@
               </wp:anchor>
             </w:drawing>
           </mc:Choice>
-          <mc:Fallback xmlns:cx1="http://schemas.microsoft.com/office/drawing/2015/9/8/chartex">
+          <mc:Fallback>
             <w:pict>
               <v:rect w14:anchorId="06FFA84B" id="Rectángulo 3" o:spid="_x0000_s1026" style="position:absolute;margin-left:0;margin-top:-55.8pt;width:582.7pt;height:760.2pt;z-index:-251512832;visibility:visible;mso-wrap-style:square;mso-width-percent:0;mso-height-percent:0;mso-wrap-distance-left:9pt;mso-wrap-distance-top:0;mso-wrap-distance-right:9pt;mso-wrap-distance-bottom:0;mso-position-horizontal:left;mso-position-horizontal-relative:page;mso-position-vertical:absolute;mso-position-vertical-relative:text;mso-width-percent:0;mso-height-percent:0;mso-width-relative:margin;mso-height-relative:margin;v-text-anchor:middle" o:gfxdata="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" fillcolor="#f2f2f2" stroked="f" strokeweight="1pt">
                 <v:shadow on="t" type="perspective" color="black" opacity="7208f" offset="0,0" matrix="66847f,,,66847f"/>
@@ -365,7 +365,7 @@
               </wp:anchor>
             </w:drawing>
           </mc:Choice>
-          <mc:Fallback xmlns:cx1="http://schemas.microsoft.com/office/drawing/2015/9/8/chartex">
+          <mc:Fallback>
             <w:pict>
               <v:rect w14:anchorId="6E426A2F" id="Rectángulo 4" o:spid="_x0000_s1026" style="position:absolute;left:0;text-align:left;margin-left:-70pt;margin-top:29.8pt;width:579.3pt;height:73.55pt;z-index:251781120;visibility:visible;mso-wrap-style:square;mso-width-percent:0;mso-height-percent:0;mso-wrap-distance-left:9pt;mso-wrap-distance-top:0;mso-wrap-distance-right:9pt;mso-wrap-distance-bottom:0;mso-position-horizontal:absolute;mso-position-horizontal-relative:margin;mso-position-vertical:absolute;mso-position-vertical-relative:text;mso-width-percent:0;mso-height-percent:0;mso-width-relative:margin;mso-height-relative:margin;v-text-anchor:middle" o:gfxdata="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" fillcolor="#aaa [3030]" stroked="f">
                 <v:fill color2="#a3a3a3 [3174]" rotate="t" colors="0 #afafaf;.5 #a5a5a5;1 #929292" focus="100%" type="gradient">
@@ -781,7 +781,7 @@
               </wp:anchor>
             </w:drawing>
           </mc:Choice>
-          <mc:Fallback xmlns:cx1="http://schemas.microsoft.com/office/drawing/2015/9/8/chartex">
+          <mc:Fallback>
             <w:pict>
               <v:rect w14:anchorId="63962291" id="Rectángulo 23" o:spid="_x0000_s1027" style="position:absolute;left:0;text-align:left;margin-left:0;margin-top:2.05pt;width:533.9pt;height:21.05pt;z-index:251801600;visibility:visible;mso-wrap-style:square;mso-width-percent:0;mso-height-percent:0;mso-wrap-distance-left:9pt;mso-wrap-distance-top:0;mso-wrap-distance-right:9pt;mso-wrap-distance-bottom:0;mso-position-horizontal:center;mso-position-horizontal-relative:margin;mso-position-vertical:absolute;mso-position-vertical-relative:text;mso-width-percent:0;mso-height-percent:0;mso-width-relative:margin;mso-height-relative:margin;v-text-anchor:middle" o:gfxdata="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" fillcolor="#aaa [3030]" stroked="f">
                 <v:fill color2="#a3a3a3 [3174]" rotate="t" colors="0 #afafaf;.5 #a5a5a5;1 #929292" focus="100%" type="gradient">
@@ -1680,7 +1680,7 @@
               </wp:anchor>
             </w:drawing>
           </mc:Choice>
-          <mc:Fallback xmlns:cx1="http://schemas.microsoft.com/office/drawing/2015/9/8/chartex">
+          <mc:Fallback>
             <w:pict>
               <v:rect w14:anchorId="19E49FED" id="Rectángulo 15" o:spid="_x0000_s1028" style="position:absolute;margin-left:-38.85pt;margin-top:18.8pt;width:533.9pt;height:21.05pt;z-index:251782144;visibility:visible;mso-wrap-style:square;mso-width-percent:0;mso-height-percent:0;mso-wrap-distance-left:9pt;mso-wrap-distance-top:0;mso-wrap-distance-right:9pt;mso-wrap-distance-bottom:0;mso-position-horizontal:absolute;mso-position-horizontal-relative:margin;mso-position-vertical:absolute;mso-position-vertical-relative:text;mso-width-percent:0;mso-height-percent:0;mso-width-relative:margin;mso-height-relative:margin;v-text-anchor:middle" o:gfxdata="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" fillcolor="#aaa [3030]" stroked="f">
                 <v:fill color2="#a3a3a3 [3174]" rotate="t" colors="0 #afafaf;.5 #a5a5a5;1 #929292" focus="100%" type="gradient">
@@ -1884,7 +1884,7 @@
               </wp:anchor>
             </w:drawing>
           </mc:Choice>
-          <mc:Fallback xmlns:cx1="http://schemas.microsoft.com/office/drawing/2015/9/8/chartex">
+          <mc:Fallback>
             <w:pict>
               <v:rect w14:anchorId="65862A9D" id="Rectángulo 17" o:spid="_x0000_s1029" style="position:absolute;margin-left:63.65pt;margin-top:21.25pt;width:346.4pt;height:89.3pt;z-index:251784192;visibility:visible;mso-wrap-style:square;mso-height-percent:0;mso-wrap-distance-left:9pt;mso-wrap-distance-top:0;mso-wrap-distance-right:9pt;mso-wrap-distance-bottom:0;mso-position-horizontal:absolute;mso-position-horizontal-relative:text;mso-position-vertical:absolute;mso-position-vertical-relative:text;mso-height-percent:0;mso-height-relative:margin;v-text-anchor:middle" o:gfxdata="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" fillcolor="white [3201]" strokecolor="#a5a5a5 [3206]" strokeweight="1pt">
                 <v:textbox>
@@ -2059,7 +2059,7 @@
               </wp:anchor>
             </w:drawing>
           </mc:Choice>
-          <mc:Fallback xmlns:cx1="http://schemas.microsoft.com/office/drawing/2015/9/8/chartex">
+          <mc:Fallback>
             <w:pict>
               <v:rect w14:anchorId="77267B3C" id="Rectángulo 16" o:spid="_x0000_s1030" style="position:absolute;margin-left:63.7pt;margin-top:.4pt;width:347.05pt;height:20.4pt;z-index:251783168;visibility:visible;mso-wrap-style:square;mso-width-percent:0;mso-height-percent:0;mso-wrap-distance-left:9pt;mso-wrap-distance-top:0;mso-wrap-distance-right:9pt;mso-wrap-distance-bottom:0;mso-position-horizontal:absolute;mso-position-horizontal-relative:text;mso-position-vertical:absolute;mso-position-vertical-relative:text;mso-width-percent:0;mso-height-percent:0;mso-width-relative:margin;mso-height-relative:margin;v-text-anchor:middle" o:gfxdata="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" fillcolor="#c3c3c3 [2166]" strokecolor="#a5a5a5 [3206]" strokeweight=".5pt">
                 <v:fill color2="#b6b6b6 [2614]" rotate="t" colors="0 #d2d2d2;.5 #c8c8c8;1 silver" focus="100%" type="gradient">
@@ -2558,7 +2558,15 @@
                                 <w:sz w:val="24"/>
                                 <w:lang w:val="es-MX"/>
                               </w:rPr>
-                              <w:t>Instrucciones para proceso de calculo</w:t>
+                              <w:t>Instrucciones para proceso de cá</w:t>
+                            </w:r>
+                            <w:r>
+                              <w:rPr>
+                                <w:b/>
+                                <w:sz w:val="24"/>
+                                <w:lang w:val="es-MX"/>
+                              </w:rPr>
+                              <w:t>lculo</w:t>
                             </w:r>
                           </w:p>
                         </w:txbxContent>
@@ -2581,7 +2589,7 @@
               </wp:anchor>
             </w:drawing>
           </mc:Choice>
-          <mc:Fallback xmlns:cx1="http://schemas.microsoft.com/office/drawing/2015/9/8/chartex">
+          <mc:Fallback>
             <w:pict>
               <v:rect w14:anchorId="1B0E129D" id="Rectángulo 25" o:spid="_x0000_s1031" style="position:absolute;left:0;text-align:left;margin-left:0;margin-top:3pt;width:533.9pt;height:21.05pt;z-index:251807744;visibility:visible;mso-wrap-style:square;mso-width-percent:0;mso-height-percent:0;mso-wrap-distance-left:9pt;mso-wrap-distance-top:0;mso-wrap-distance-right:9pt;mso-wrap-distance-bottom:0;mso-position-horizontal:center;mso-position-horizontal-relative:margin;mso-position-vertical:absolute;mso-position-vertical-relative:text;mso-width-percent:0;mso-height-percent:0;mso-width-relative:margin;mso-height-relative:margin;v-text-anchor:middle" o:gfxdata="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" fillcolor="#aaa [3030]" stroked="f">
                 <v:fill color2="#a3a3a3 [3174]" rotate="t" colors="0 #afafaf;.5 #a5a5a5;1 #929292" focus="100%" type="gradient">
@@ -2605,7 +2613,17 @@
                           <w:sz w:val="24"/>
                           <w:lang w:val="es-MX"/>
                         </w:rPr>
-                        <w:t>Instrucciones para proceso de calculo</w:t>
+                        <w:t>Instrucciones para proceso de cá</w:t>
+                      </w:r>
+                      <w:bookmarkStart w:id="7" w:name="_GoBack"/>
+                      <w:bookmarkEnd w:id="7"/>
+                      <w:r>
+                        <w:rPr>
+                          <w:b/>
+                          <w:sz w:val="24"/>
+                          <w:lang w:val="es-MX"/>
+                        </w:rPr>
+                        <w:t>lculo</w:t>
                       </w:r>
                     </w:p>
                   </w:txbxContent>
@@ -3151,37 +3169,8 @@
           <w:sz w:val="24"/>
           <w:szCs w:val="24"/>
         </w:rPr>
-        <w:t>FF</w:t>
-      </w:r>
-      <w:r>
-        <w:rPr>
-          <w:rFonts w:ascii="Arial" w:hAnsi="Arial" w:cs="Arial"/>
-          <w:b/>
-          <w:sz w:val="24"/>
-          <w:szCs w:val="24"/>
-        </w:rPr>
-        <w:t xml:space="preserve">M </w:t>
-      </w:r>
-      <w:r>
-        <w:rPr>
-          <w:rFonts w:ascii="Arial" w:hAnsi="Arial" w:cs="Arial"/>
-          <w:b/>
-          <w:sz w:val="24"/>
-          <w:szCs w:val="24"/>
-        </w:rPr>
-        <w:t>30</w:t>
-      </w:r>
-      <w:r>
-        <w:rPr>
-          <w:rFonts w:ascii="Arial" w:hAnsi="Arial" w:cs="Arial"/>
-          <w:b/>
-          <w:sz w:val="24"/>
-          <w:szCs w:val="24"/>
-        </w:rPr>
-        <w:t>%</w:t>
-      </w:r>
-      <w:bookmarkStart w:id="13" w:name="_GoBack"/>
-      <w:bookmarkEnd w:id="13"/>
+        <w:t>FF30</w:t>
+      </w:r>
       <w:r>
         <w:rPr>
           <w:rFonts w:ascii="Arial" w:hAnsi="Arial" w:cs="Arial"/>
@@ -3527,9 +3516,9 @@
           <w:rFonts w:cs="Arial"/>
         </w:rPr>
       </w:pPr>
-      <w:bookmarkStart w:id="14" w:name="_Toc123565163"/>
-      <w:bookmarkStart w:id="15" w:name="_Toc124341670"/>
-      <w:bookmarkStart w:id="16" w:name="_Toc124420567"/>
+      <w:bookmarkStart w:id="13" w:name="_Toc123565163"/>
+      <w:bookmarkStart w:id="14" w:name="_Toc124341670"/>
+      <w:bookmarkStart w:id="15" w:name="_Toc124420567"/>
       <w:r>
         <w:rPr>
           <w:rFonts w:cs="Arial"/>
@@ -3537,9 +3526,9 @@
         <w:lastRenderedPageBreak/>
         <w:t>2.- Crear un nuevo cálculo</w:t>
       </w:r>
+      <w:bookmarkEnd w:id="13"/>
       <w:bookmarkEnd w:id="14"/>
       <w:bookmarkEnd w:id="15"/>
-      <w:bookmarkEnd w:id="16"/>
     </w:p>
     <w:p>
       <w:pPr>
@@ -3750,7 +3739,7 @@
               </wp:anchor>
             </w:drawing>
           </mc:Choice>
-          <mc:Fallback xmlns:cx1="http://schemas.microsoft.com/office/drawing/2015/9/8/chartex">
+          <mc:Fallback>
             <w:pict>
               <v:rect w14:anchorId="3A66C008" id="Rectángulo 48" o:spid="_x0000_s1026" style="position:absolute;margin-left:-44.6pt;margin-top:34.95pt;width:24.2pt;height:22.8pt;z-index:251816960;visibility:visible;mso-wrap-style:square;mso-width-percent:0;mso-height-percent:0;mso-wrap-distance-left:9pt;mso-wrap-distance-top:0;mso-wrap-distance-right:9pt;mso-wrap-distance-bottom:0;mso-position-horizontal:absolute;mso-position-horizontal-relative:text;mso-position-vertical:absolute;mso-position-vertical-relative:text;mso-width-percent:0;mso-height-percent:0;mso-width-relative:margin;mso-height-relative:margin;v-text-anchor:middle" o:gfxdata="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" filled="f" strokecolor="red" strokeweight="2.25pt"/>
             </w:pict>
@@ -3996,7 +3985,27 @@
           <w:sz w:val="24"/>
           <w:szCs w:val="24"/>
         </w:rPr>
-        <w:t>Insertar el importe correspondiente a FFM30% (se puede consultar en la tabla de participaciones del mes actual)</w:t>
+        <w:t>Insertar el importe correspondiente a FFM30% (se puede consultar en la tabla de participaciones</w:t>
+      </w:r>
+      <w:r>
+        <w:rPr>
+          <w:rFonts w:ascii="Arial" w:hAnsi="Arial" w:cs="Arial"/>
+          <w:b/>
+          <w:sz w:val="24"/>
+          <w:szCs w:val="24"/>
+        </w:rPr>
+        <w:t xml:space="preserve"> federales</w:t>
+      </w:r>
+      <w:bookmarkStart w:id="16" w:name="_GoBack"/>
+      <w:bookmarkEnd w:id="16"/>
+      <w:r>
+        <w:rPr>
+          <w:rFonts w:ascii="Arial" w:hAnsi="Arial" w:cs="Arial"/>
+          <w:b/>
+          <w:sz w:val="24"/>
+          <w:szCs w:val="24"/>
+        </w:rPr>
+        <w:t xml:space="preserve"> del mes actual)</w:t>
       </w:r>
     </w:p>
     <w:p>
@@ -4081,7 +4090,7 @@
               </wp:anchor>
             </w:drawing>
           </mc:Choice>
-          <mc:Fallback xmlns:cx1="http://schemas.microsoft.com/office/drawing/2015/9/8/chartex">
+          <mc:Fallback>
             <w:pict>
               <v:rect w14:anchorId="3991A309" id="Rectángulo 10" o:spid="_x0000_s1026" style="position:absolute;margin-left:395.95pt;margin-top:180pt;width:56pt;height:13.5pt;z-index:251825152;visibility:visible;mso-wrap-style:square;mso-width-percent:0;mso-height-percent:0;mso-wrap-distance-left:9pt;mso-wrap-distance-top:0;mso-wrap-distance-right:9pt;mso-wrap-distance-bottom:0;mso-position-horizontal:absolute;mso-position-horizontal-relative:text;mso-position-vertical:absolute;mso-position-vertical-relative:text;mso-width-percent:0;mso-height-percent:0;mso-width-relative:margin;mso-height-relative:margin;v-text-anchor:middle" o:gfxdata="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" filled="f" strokecolor="red" strokeweight="2.25pt"/>
             </w:pict>
@@ -4161,7 +4170,7 @@
               </wp:anchor>
             </w:drawing>
           </mc:Choice>
-          <mc:Fallback xmlns:cx1="http://schemas.microsoft.com/office/drawing/2015/9/8/chartex">
+          <mc:Fallback>
             <w:pict>
               <v:rect w14:anchorId="43CFD43D" id="Rectángulo 8" o:spid="_x0000_s1026" style="position:absolute;margin-left:11.95pt;margin-top:177.5pt;width:171pt;height:15.5pt;z-index:251817984;visibility:visible;mso-wrap-style:square;mso-width-percent:0;mso-height-percent:0;mso-wrap-distance-left:9pt;mso-wrap-distance-top:0;mso-wrap-distance-right:9pt;mso-wrap-distance-bottom:0;mso-position-horizontal:absolute;mso-position-horizontal-relative:text;mso-position-vertical:absolute;mso-position-vertical-relative:text;mso-width-percent:0;mso-height-percent:0;mso-width-relative:margin;mso-height-relative:margin;v-text-anchor:middle" o:gfxdata="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" filled="f" strokecolor="red" strokeweight="2.25pt"/>
             </w:pict>
@@ -4579,7 +4588,7 @@
               </wp:anchor>
             </w:drawing>
           </mc:Choice>
-          <mc:Fallback xmlns:cx1="http://schemas.microsoft.com/office/drawing/2015/9/8/chartex">
+          <mc:Fallback>
             <w:pict>
               <v:rect w14:anchorId="7A38D2C2" id="Rectángulo 53" o:spid="_x0000_s1026" style="position:absolute;margin-left:-56.6pt;margin-top:87.65pt;width:550.35pt;height:20.95pt;z-index:251808768;visibility:visible;mso-wrap-style:square;mso-width-percent:0;mso-height-percent:0;mso-wrap-distance-left:9pt;mso-wrap-distance-top:0;mso-wrap-distance-right:9pt;mso-wrap-distance-bottom:0;mso-position-horizontal:absolute;mso-position-horizontal-relative:text;mso-position-vertical:absolute;mso-position-vertical-relative:text;mso-width-percent:0;mso-height-percent:0;mso-width-relative:margin;mso-height-relative:margin;v-text-anchor:middle" o:gfxdata="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" filled="f" strokecolor="red" strokeweight="2.25pt"/>
             </w:pict>
@@ -5465,7 +5474,7 @@
               </wp:anchor>
             </w:drawing>
           </mc:Choice>
-          <mc:Fallback xmlns:cx1="http://schemas.microsoft.com/office/drawing/2015/9/8/chartex">
+          <mc:Fallback>
             <w:pict>
               <v:rect w14:anchorId="262CF417" id="Rectángulo 55" o:spid="_x0000_s1026" style="position:absolute;margin-left:-48.25pt;margin-top:80.65pt;width:17.8pt;height:17.8pt;z-index:251809792;visibility:visible;mso-wrap-style:square;mso-width-percent:0;mso-height-percent:0;mso-wrap-distance-left:9pt;mso-wrap-distance-top:0;mso-wrap-distance-right:9pt;mso-wrap-distance-bottom:0;mso-position-horizontal:absolute;mso-position-horizontal-relative:text;mso-position-vertical:absolute;mso-position-vertical-relative:text;mso-width-percent:0;mso-height-percent:0;mso-width-relative:margin;mso-height-relative:margin;v-text-anchor:middle" o:gfxdata="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" filled="f" strokecolor="red" strokeweight="2.25pt"/>
             </w:pict>
@@ -5644,7 +5653,7 @@
               </wp:anchor>
             </w:drawing>
           </mc:Choice>
-          <mc:Fallback xmlns:cx1="http://schemas.microsoft.com/office/drawing/2015/9/8/chartex">
+          <mc:Fallback>
             <w:pict>
               <v:rect w14:anchorId="16DE8CD2" id="Rectángulo 60" o:spid="_x0000_s1026" style="position:absolute;margin-left:-19.4pt;margin-top:46.9pt;width:37.8pt;height:19.25pt;z-index:251810816;visibility:visible;mso-wrap-style:square;mso-width-percent:0;mso-height-percent:0;mso-wrap-distance-left:9pt;mso-wrap-distance-top:0;mso-wrap-distance-right:9pt;mso-wrap-distance-bottom:0;mso-position-horizontal:absolute;mso-position-horizontal-relative:text;mso-position-vertical:absolute;mso-position-vertical-relative:text;mso-width-percent:0;mso-height-percent:0;mso-width-relative:margin;mso-height-relative:margin;v-text-anchor:middle" o:gfxdata="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" filled="f" strokecolor="red" strokeweight="2.25pt"/>
             </w:pict>
@@ -5841,7 +5850,7 @@
               </wp:anchor>
             </w:drawing>
           </mc:Choice>
-          <mc:Fallback xmlns:cx1="http://schemas.microsoft.com/office/drawing/2015/9/8/chartex">
+          <mc:Fallback>
             <w:pict>
               <v:rect w14:anchorId="38801652" id="Rectángulo 32" o:spid="_x0000_s1026" style="position:absolute;margin-left:189.75pt;margin-top:123.55pt;width:37.8pt;height:19.25pt;z-index:251814912;visibility:visible;mso-wrap-style:square;mso-width-percent:0;mso-height-percent:0;mso-wrap-distance-left:9pt;mso-wrap-distance-top:0;mso-wrap-distance-right:9pt;mso-wrap-distance-bottom:0;mso-position-horizontal:absolute;mso-position-horizontal-relative:text;mso-position-vertical:absolute;mso-position-vertical-relative:text;mso-width-percent:0;mso-height-percent:0;mso-width-relative:margin;mso-height-relative:margin;v-text-anchor:middle" o:gfxdata="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" filled="f" strokecolor="red" strokeweight="2.25pt"/>
             </w:pict>
@@ -6036,7 +6045,7 @@
               </wp:anchor>
             </w:drawing>
           </mc:Choice>
-          <mc:Fallback xmlns:cx1="http://schemas.microsoft.com/office/drawing/2015/9/8/chartex">
+          <mc:Fallback>
             <w:pict>
               <v:rect w14:anchorId="20EF5966" id="Rectángulo 59" o:spid="_x0000_s1026" style="position:absolute;margin-left:-49.5pt;margin-top:69.15pt;width:17.8pt;height:17.8pt;z-index:251821056;visibility:visible;mso-wrap-style:square;mso-width-percent:0;mso-height-percent:0;mso-wrap-distance-left:9pt;mso-wrap-distance-top:0;mso-wrap-distance-right:9pt;mso-wrap-distance-bottom:0;mso-position-horizontal:absolute;mso-position-horizontal-relative:text;mso-position-vertical:absolute;mso-position-vertical-relative:text;mso-width-percent:0;mso-height-percent:0;mso-width-relative:margin;mso-height-relative:margin;v-text-anchor:middle" o:gfxdata="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" filled="f" strokecolor="red" strokeweight="2.25pt"/>
             </w:pict>
@@ -6239,7 +6248,7 @@
               </wp:anchor>
             </w:drawing>
           </mc:Choice>
-          <mc:Fallback xmlns:cx1="http://schemas.microsoft.com/office/drawing/2015/9/8/chartex">
+          <mc:Fallback>
             <w:pict>
               <v:rect w14:anchorId="1B7AFBEB" id="Rectángulo 81" o:spid="_x0000_s1026" style="position:absolute;margin-left:22.95pt;margin-top:22.1pt;width:25pt;height:21pt;z-index:251822080;visibility:visible;mso-wrap-style:square;mso-width-percent:0;mso-height-percent:0;mso-wrap-distance-left:9pt;mso-wrap-distance-top:0;mso-wrap-distance-right:9pt;mso-wrap-distance-bottom:0;mso-position-horizontal:absolute;mso-position-horizontal-relative:text;mso-position-vertical:absolute;mso-position-vertical-relative:text;mso-width-percent:0;mso-height-percent:0;mso-width-relative:margin;mso-height-relative:margin;v-text-anchor:middle" o:gfxdata="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" filled="f" strokecolor="red" strokeweight="2.25pt"/>
             </w:pict>
@@ -6398,7 +6407,7 @@
               </wp:anchor>
             </w:drawing>
           </mc:Choice>
-          <mc:Fallback xmlns:cx1="http://schemas.microsoft.com/office/drawing/2015/9/8/chartex">
+          <mc:Fallback>
             <w:pict>
               <v:rect w14:anchorId="2C8FF6B2" id="Rectángulo 84" o:spid="_x0000_s1026" style="position:absolute;margin-left:185.95pt;margin-top:121.15pt;width:37.8pt;height:19.25pt;z-index:251823104;visibility:visible;mso-wrap-style:square;mso-width-percent:0;mso-height-percent:0;mso-wrap-distance-left:9pt;mso-wrap-distance-top:0;mso-wrap-distance-right:9pt;mso-wrap-distance-bottom:0;mso-position-horizontal:absolute;mso-position-horizontal-relative:text;mso-position-vertical:absolute;mso-position-vertical-relative:text;mso-width-percent:0;mso-height-percent:0;mso-width-relative:margin;mso-height-relative:margin;v-text-anchor:middle" o:gfxdata="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" filled="f" strokecolor="red" strokeweight="2.25pt"/>
             </w:pict>
@@ -6691,7 +6700,7 @@
               </wp:anchor>
             </w:drawing>
           </mc:Choice>
-          <mc:Fallback xmlns:cx1="http://schemas.microsoft.com/office/drawing/2015/9/8/chartex">
+          <mc:Fallback>
             <w:pict>
               <v:rect w14:anchorId="65C5C460" id="Rectángulo 26" o:spid="_x0000_s1026" style="position:absolute;margin-left:-45.1pt;margin-top:98.3pt;width:17.8pt;height:17.8pt;z-index:251811840;visibility:visible;mso-wrap-style:square;mso-width-percent:0;mso-height-percent:0;mso-wrap-distance-left:9pt;mso-wrap-distance-top:0;mso-wrap-distance-right:9pt;mso-wrap-distance-bottom:0;mso-position-horizontal:absolute;mso-position-horizontal-relative:text;mso-position-vertical:absolute;mso-position-vertical-relative:text;mso-width-percent:0;mso-height-percent:0;mso-width-relative:margin;mso-height-relative:margin;v-text-anchor:middle" o:gfxdata="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" filled="f" strokecolor="red" strokeweight="2.25pt"/>
             </w:pict>
@@ -6771,7 +6780,7 @@
               </wp:anchor>
             </w:drawing>
           </mc:Choice>
-          <mc:Fallback xmlns:cx1="http://schemas.microsoft.com/office/drawing/2015/9/8/chartex">
+          <mc:Fallback>
             <w:pict>
               <v:rect w14:anchorId="24BBEFBC" id="Rectángulo 28" o:spid="_x0000_s1026" style="position:absolute;margin-left:409.35pt;margin-top:73.2pt;width:71.3pt;height:52pt;z-index:251812864;visibility:visible;mso-wrap-style:square;mso-width-percent:0;mso-height-percent:0;mso-wrap-distance-left:9pt;mso-wrap-distance-top:0;mso-wrap-distance-right:9pt;mso-wrap-distance-bottom:0;mso-position-horizontal:absolute;mso-position-horizontal-relative:text;mso-position-vertical:absolute;mso-position-vertical-relative:text;mso-width-percent:0;mso-height-percent:0;mso-width-relative:margin;mso-height-relative:margin;v-text-anchor:middle" o:gfxdata="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" filled="f" strokecolor="red" strokeweight="2.25pt"/>
             </w:pict>
@@ -6975,7 +6984,7 @@
 </file>
 
 <file path=word/endnotes.xml><?xml version="1.0" encoding="utf-8"?>
-<w:endnotes xmlns:wpc="http://schemas.microsoft.com/office/word/2010/wordprocessingCanvas" xmlns:cx="http://schemas.microsoft.com/office/drawing/2014/chartex" xmlns:mc="http://schemas.openxmlformats.org/markup-compatibility/2006" xmlns:o="urn:schemas-microsoft-com:office:office" xmlns:r="http://schemas.openxmlformats.org/officeDocument/2006/relationships" xmlns:m="http://schemas.openxmlformats.org/officeDocument/2006/math" xmlns:v="urn:schemas-microsoft-com:vml" xmlns:wp14="http://schemas.microsoft.com/office/word/2010/wordprocessingDrawing" xmlns:wp="http://schemas.openxmlformats.org/drawingml/2006/wordprocessingDrawing" xmlns:w10="urn:schemas-microsoft-com:office:word" xmlns:w="http://schemas.openxmlformats.org/wordprocessingml/2006/main" xmlns:w14="http://schemas.microsoft.com/office/word/2010/wordml" xmlns:w15="http://schemas.microsoft.com/office/word/2012/wordml" xmlns:w16se="http://schemas.microsoft.com/office/word/2015/wordml/symex" xmlns:wpg="http://schemas.microsoft.com/office/word/2010/wordprocessingGroup" xmlns:wpi="http://schemas.microsoft.com/office/word/2010/wordprocessingInk" xmlns:wne="http://schemas.microsoft.com/office/word/2006/wordml" xmlns:wps="http://schemas.microsoft.com/office/word/2010/wordprocessingShape" mc:Ignorable="w14 w15 w16se wp14">
+<w:endnotes xmlns:wpc="http://schemas.microsoft.com/office/word/2010/wordprocessingCanvas" xmlns:cx="http://schemas.microsoft.com/office/drawing/2014/chartex" xmlns:cx1="http://schemas.microsoft.com/office/drawing/2015/9/8/chartex" xmlns:mc="http://schemas.openxmlformats.org/markup-compatibility/2006" xmlns:o="urn:schemas-microsoft-com:office:office" xmlns:r="http://schemas.openxmlformats.org/officeDocument/2006/relationships" xmlns:m="http://schemas.openxmlformats.org/officeDocument/2006/math" xmlns:v="urn:schemas-microsoft-com:vml" xmlns:wp14="http://schemas.microsoft.com/office/word/2010/wordprocessingDrawing" xmlns:wp="http://schemas.openxmlformats.org/drawingml/2006/wordprocessingDrawing" xmlns:w10="urn:schemas-microsoft-com:office:word" xmlns:w="http://schemas.openxmlformats.org/wordprocessingml/2006/main" xmlns:w14="http://schemas.microsoft.com/office/word/2010/wordml" xmlns:w15="http://schemas.microsoft.com/office/word/2012/wordml" xmlns:w16se="http://schemas.microsoft.com/office/word/2015/wordml/symex" xmlns:wpg="http://schemas.microsoft.com/office/word/2010/wordprocessingGroup" xmlns:wpi="http://schemas.microsoft.com/office/word/2010/wordprocessingInk" xmlns:wne="http://schemas.microsoft.com/office/word/2006/wordml" xmlns:wps="http://schemas.microsoft.com/office/word/2010/wordprocessingShape" mc:Ignorable="w14 w15 w16se wp14">
   <w:endnote w:type="separator" w:id="-1">
     <w:p>
       <w:pPr>
@@ -7000,7 +7009,7 @@
 </file>
 
 <file path=word/footer1.xml><?xml version="1.0" encoding="utf-8"?>
-<w:ftr xmlns:wpc="http://schemas.microsoft.com/office/word/2010/wordprocessingCanvas" xmlns:cx="http://schemas.microsoft.com/office/drawing/2014/chartex" xmlns:mc="http://schemas.openxmlformats.org/markup-compatibility/2006" xmlns:o="urn:schemas-microsoft-com:office:office" xmlns:r="http://schemas.openxmlformats.org/officeDocument/2006/relationships" xmlns:m="http://schemas.openxmlformats.org/officeDocument/2006/math" xmlns:v="urn:schemas-microsoft-com:vml" xmlns:wp14="http://schemas.microsoft.com/office/word/2010/wordprocessingDrawing" xmlns:wp="http://schemas.openxmlformats.org/drawingml/2006/wordprocessingDrawing" xmlns:w10="urn:schemas-microsoft-com:office:word" xmlns:w="http://schemas.openxmlformats.org/wordprocessingml/2006/main" xmlns:w14="http://schemas.microsoft.com/office/word/2010/wordml" xmlns:w15="http://schemas.microsoft.com/office/word/2012/wordml" xmlns:w16se="http://schemas.microsoft.com/office/word/2015/wordml/symex" xmlns:wpg="http://schemas.microsoft.com/office/word/2010/wordprocessingGroup" xmlns:wpi="http://schemas.microsoft.com/office/word/2010/wordprocessingInk" xmlns:wne="http://schemas.microsoft.com/office/word/2006/wordml" xmlns:wps="http://schemas.microsoft.com/office/word/2010/wordprocessingShape" mc:Ignorable="w14 w15 w16se wp14">
+<w:ftr xmlns:wpc="http://schemas.microsoft.com/office/word/2010/wordprocessingCanvas" xmlns:cx="http://schemas.microsoft.com/office/drawing/2014/chartex" xmlns:cx1="http://schemas.microsoft.com/office/drawing/2015/9/8/chartex" xmlns:mc="http://schemas.openxmlformats.org/markup-compatibility/2006" xmlns:o="urn:schemas-microsoft-com:office:office" xmlns:r="http://schemas.openxmlformats.org/officeDocument/2006/relationships" xmlns:m="http://schemas.openxmlformats.org/officeDocument/2006/math" xmlns:v="urn:schemas-microsoft-com:vml" xmlns:wp14="http://schemas.microsoft.com/office/word/2010/wordprocessingDrawing" xmlns:wp="http://schemas.openxmlformats.org/drawingml/2006/wordprocessingDrawing" xmlns:w10="urn:schemas-microsoft-com:office:word" xmlns:w="http://schemas.openxmlformats.org/wordprocessingml/2006/main" xmlns:w14="http://schemas.microsoft.com/office/word/2010/wordml" xmlns:w15="http://schemas.microsoft.com/office/word/2012/wordml" xmlns:w16se="http://schemas.microsoft.com/office/word/2015/wordml/symex" xmlns:wpg="http://schemas.microsoft.com/office/word/2010/wordprocessingGroup" xmlns:wpi="http://schemas.microsoft.com/office/word/2010/wordprocessingInk" xmlns:wne="http://schemas.microsoft.com/office/word/2006/wordml" xmlns:wps="http://schemas.microsoft.com/office/word/2010/wordprocessingShape" mc:Ignorable="w14 w15 w16se wp14">
   <w:sdt>
     <w:sdtPr>
       <w:rPr>
@@ -7101,7 +7110,7 @@
                     </wp:anchor>
                   </w:drawing>
                 </mc:Choice>
-                <mc:Fallback xmlns:cx1="http://schemas.microsoft.com/office/drawing/2015/9/8/chartex">
+                <mc:Fallback>
                   <w:pict>
                     <v:line w14:anchorId="42D5C661" id="Conector recto 13" o:spid="_x0000_s1026" style="position:absolute;z-index:251662336;visibility:visible;mso-wrap-style:square;mso-width-percent:0;mso-height-percent:0;mso-wrap-distance-left:9pt;mso-wrap-distance-top:0;mso-wrap-distance-right:9pt;mso-wrap-distance-bottom:0;mso-position-horizontal:absolute;mso-position-horizontal-relative:text;mso-position-vertical:absolute;mso-position-vertical-relative:text;mso-width-percent:0;mso-height-percent:0;mso-width-relative:margin;mso-height-relative:margin" from="-17.55pt,-3pt" to="446.7pt,-2.25pt" o:gfxdata="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" strokecolor="#a5a5a5 [3206]" strokeweight="1.5pt">
                       <v:stroke joinstyle="miter"/>
@@ -7212,7 +7221,7 @@
                     </wp:anchor>
                   </w:drawing>
                 </mc:Choice>
-                <mc:Fallback xmlns:cx1="http://schemas.microsoft.com/office/drawing/2015/9/8/chartex">
+                <mc:Fallback>
                   <w:pict>
                     <v:rect w14:anchorId="2CD8D370" id="Rectángulo 11" o:spid="_x0000_s1026" style="position:absolute;margin-left:280.3pt;margin-top:-3.3pt;width:167.65pt;height:22.4pt;z-index:-251658241;visibility:visible;mso-wrap-style:square;mso-width-percent:0;mso-wrap-distance-left:9pt;mso-wrap-distance-top:0;mso-wrap-distance-right:9pt;mso-wrap-distance-bottom:0;mso-position-horizontal:absolute;mso-position-horizontal-relative:text;mso-position-vertical:absolute;mso-position-vertical-relative:text;mso-width-percent:0;mso-width-relative:margin;v-text-anchor:middle" o:gfxdata="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" fillcolor="#002060" stroked="f" strokeweight="1pt">
                       <v:fill color2="#002060" o:opacity2="15728f" rotate="t" angle="90" colors="0 #002060;34734f #002060;40632f #002060;45815f #072766;46531f #002060;60293f #002060;1 #002060" focus="100%" type="gradient"/>
@@ -7263,7 +7272,7 @@
                 <w:noProof/>
                 <w:color w:val="FFFFFF" w:themeColor="background1"/>
               </w:rPr>
-              <w:t>11</w:t>
+              <w:t>6</w:t>
             </w:r>
             <w:r>
               <w:rPr>
@@ -7343,7 +7352,7 @@
 </file>
 
 <file path=word/footnotes.xml><?xml version="1.0" encoding="utf-8"?>
-<w:footnotes xmlns:wpc="http://schemas.microsoft.com/office/word/2010/wordprocessingCanvas" xmlns:cx="http://schemas.microsoft.com/office/drawing/2014/chartex" xmlns:mc="http://schemas.openxmlformats.org/markup-compatibility/2006" xmlns:o="urn:schemas-microsoft-com:office:office" xmlns:r="http://schemas.openxmlformats.org/officeDocument/2006/relationships" xmlns:m="http://schemas.openxmlformats.org/officeDocument/2006/math" xmlns:v="urn:schemas-microsoft-com:vml" xmlns:wp14="http://schemas.microsoft.com/office/word/2010/wordprocessingDrawing" xmlns:wp="http://schemas.openxmlformats.org/drawingml/2006/wordprocessingDrawing" xmlns:w10="urn:schemas-microsoft-com:office:word" xmlns:w="http://schemas.openxmlformats.org/wordprocessingml/2006/main" xmlns:w14="http://schemas.microsoft.com/office/word/2010/wordml" xmlns:w15="http://schemas.microsoft.com/office/word/2012/wordml" xmlns:w16se="http://schemas.microsoft.com/office/word/2015/wordml/symex" xmlns:wpg="http://schemas.microsoft.com/office/word/2010/wordprocessingGroup" xmlns:wpi="http://schemas.microsoft.com/office/word/2010/wordprocessingInk" xmlns:wne="http://schemas.microsoft.com/office/word/2006/wordml" xmlns:wps="http://schemas.microsoft.com/office/word/2010/wordprocessingShape" mc:Ignorable="w14 w15 w16se wp14">
+<w:footnotes xmlns:wpc="http://schemas.microsoft.com/office/word/2010/wordprocessingCanvas" xmlns:cx="http://schemas.microsoft.com/office/drawing/2014/chartex" xmlns:cx1="http://schemas.microsoft.com/office/drawing/2015/9/8/chartex" xmlns:mc="http://schemas.openxmlformats.org/markup-compatibility/2006" xmlns:o="urn:schemas-microsoft-com:office:office" xmlns:r="http://schemas.openxmlformats.org/officeDocument/2006/relationships" xmlns:m="http://schemas.openxmlformats.org/officeDocument/2006/math" xmlns:v="urn:schemas-microsoft-com:vml" xmlns:wp14="http://schemas.microsoft.com/office/word/2010/wordprocessingDrawing" xmlns:wp="http://schemas.openxmlformats.org/drawingml/2006/wordprocessingDrawing" xmlns:w10="urn:schemas-microsoft-com:office:word" xmlns:w="http://schemas.openxmlformats.org/wordprocessingml/2006/main" xmlns:w14="http://schemas.microsoft.com/office/word/2010/wordml" xmlns:w15="http://schemas.microsoft.com/office/word/2012/wordml" xmlns:w16se="http://schemas.microsoft.com/office/word/2015/wordml/symex" xmlns:wpg="http://schemas.microsoft.com/office/word/2010/wordprocessingGroup" xmlns:wpi="http://schemas.microsoft.com/office/word/2010/wordprocessingInk" xmlns:wne="http://schemas.microsoft.com/office/word/2006/wordml" xmlns:wps="http://schemas.microsoft.com/office/word/2010/wordprocessingShape" mc:Ignorable="w14 w15 w16se wp14">
   <w:footnote w:type="separator" w:id="-1">
     <w:p>
       <w:pPr>
@@ -7368,7 +7377,7 @@
 </file>
 
 <file path=word/header1.xml><?xml version="1.0" encoding="utf-8"?>
-<w:hdr xmlns:wpc="http://schemas.microsoft.com/office/word/2010/wordprocessingCanvas" xmlns:cx="http://schemas.microsoft.com/office/drawing/2014/chartex" xmlns:mc="http://schemas.openxmlformats.org/markup-compatibility/2006" xmlns:o="urn:schemas-microsoft-com:office:office" xmlns:r="http://schemas.openxmlformats.org/officeDocument/2006/relationships" xmlns:m="http://schemas.openxmlformats.org/officeDocument/2006/math" xmlns:v="urn:schemas-microsoft-com:vml" xmlns:wp14="http://schemas.microsoft.com/office/word/2010/wordprocessingDrawing" xmlns:wp="http://schemas.openxmlformats.org/drawingml/2006/wordprocessingDrawing" xmlns:w10="urn:schemas-microsoft-com:office:word" xmlns:w="http://schemas.openxmlformats.org/wordprocessingml/2006/main" xmlns:w14="http://schemas.microsoft.com/office/word/2010/wordml" xmlns:w15="http://schemas.microsoft.com/office/word/2012/wordml" xmlns:w16se="http://schemas.microsoft.com/office/word/2015/wordml/symex" xmlns:wpg="http://schemas.microsoft.com/office/word/2010/wordprocessingGroup" xmlns:wpi="http://schemas.microsoft.com/office/word/2010/wordprocessingInk" xmlns:wne="http://schemas.microsoft.com/office/word/2006/wordml" xmlns:wps="http://schemas.microsoft.com/office/word/2010/wordprocessingShape" mc:Ignorable="w14 w15 w16se wp14">
+<w:hdr xmlns:wpc="http://schemas.microsoft.com/office/word/2010/wordprocessingCanvas" xmlns:cx="http://schemas.microsoft.com/office/drawing/2014/chartex" xmlns:cx1="http://schemas.microsoft.com/office/drawing/2015/9/8/chartex" xmlns:mc="http://schemas.openxmlformats.org/markup-compatibility/2006" xmlns:o="urn:schemas-microsoft-com:office:office" xmlns:r="http://schemas.openxmlformats.org/officeDocument/2006/relationships" xmlns:m="http://schemas.openxmlformats.org/officeDocument/2006/math" xmlns:v="urn:schemas-microsoft-com:vml" xmlns:wp14="http://schemas.microsoft.com/office/word/2010/wordprocessingDrawing" xmlns:wp="http://schemas.openxmlformats.org/drawingml/2006/wordprocessingDrawing" xmlns:w10="urn:schemas-microsoft-com:office:word" xmlns:w="http://schemas.openxmlformats.org/wordprocessingml/2006/main" xmlns:w14="http://schemas.microsoft.com/office/word/2010/wordml" xmlns:w15="http://schemas.microsoft.com/office/word/2012/wordml" xmlns:w16se="http://schemas.microsoft.com/office/word/2015/wordml/symex" xmlns:wpg="http://schemas.microsoft.com/office/word/2010/wordprocessingGroup" xmlns:wpi="http://schemas.microsoft.com/office/word/2010/wordprocessingInk" xmlns:wne="http://schemas.microsoft.com/office/word/2006/wordml" xmlns:wps="http://schemas.microsoft.com/office/word/2010/wordprocessingShape" mc:Ignorable="w14 w15 w16se wp14">
   <w:p>
     <w:pPr>
       <w:pStyle w:val="Encabezado"/>
@@ -7551,7 +7560,7 @@
             </wp:anchor>
           </w:drawing>
         </mc:Choice>
-        <mc:Fallback xmlns:cx1="http://schemas.microsoft.com/office/drawing/2015/9/8/chartex">
+        <mc:Fallback>
           <w:pict>
             <v:rect w14:anchorId="3FEC259C" id="Rectángulo 6" o:spid="_x0000_s1032" style="position:absolute;margin-left:179.8pt;margin-top:-1.25pt;width:318pt;height:24.45pt;z-index:251659264;visibility:visible;mso-wrap-style:square;mso-width-percent:0;mso-height-percent:0;mso-wrap-distance-left:9pt;mso-wrap-distance-top:0;mso-wrap-distance-right:9pt;mso-wrap-distance-bottom:0;mso-position-horizontal:absolute;mso-position-horizontal-relative:text;mso-position-vertical:absolute;mso-position-vertical-relative:text;mso-width-percent:0;mso-height-percent:0;mso-width-relative:margin;mso-height-relative:margin;v-text-anchor:middle" o:gfxdata="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" fillcolor="#002060" stroked="f" strokeweight="1pt">
               <v:textbox>
@@ -7733,7 +7742,7 @@
 </file>
 
 <file path=word/numbering.xml><?xml version="1.0" encoding="utf-8"?>
-<w:numbering xmlns:wpc="http://schemas.microsoft.com/office/word/2010/wordprocessingCanvas" xmlns:cx="http://schemas.microsoft.com/office/drawing/2014/chartex" xmlns:mc="http://schemas.openxmlformats.org/markup-compatibility/2006" xmlns:o="urn:schemas-microsoft-com:office:office" xmlns:r="http://schemas.openxmlformats.org/officeDocument/2006/relationships" xmlns:m="http://schemas.openxmlformats.org/officeDocument/2006/math" xmlns:v="urn:schemas-microsoft-com:vml" xmlns:wp14="http://schemas.microsoft.com/office/word/2010/wordprocessingDrawing" xmlns:wp="http://schemas.openxmlformats.org/drawingml/2006/wordprocessingDrawing" xmlns:w10="urn:schemas-microsoft-com:office:word" xmlns:w="http://schemas.openxmlformats.org/wordprocessingml/2006/main" xmlns:w14="http://schemas.microsoft.com/office/word/2010/wordml" xmlns:w15="http://schemas.microsoft.com/office/word/2012/wordml" xmlns:w16se="http://schemas.microsoft.com/office/word/2015/wordml/symex" xmlns:wpg="http://schemas.microsoft.com/office/word/2010/wordprocessingGroup" xmlns:wpi="http://schemas.microsoft.com/office/word/2010/wordprocessingInk" xmlns:wne="http://schemas.microsoft.com/office/word/2006/wordml" xmlns:wps="http://schemas.microsoft.com/office/word/2010/wordprocessingShape" mc:Ignorable="w14 w15 w16se wp14">
+<w:numbering xmlns:wpc="http://schemas.microsoft.com/office/word/2010/wordprocessingCanvas" xmlns:cx="http://schemas.microsoft.com/office/drawing/2014/chartex" xmlns:cx1="http://schemas.microsoft.com/office/drawing/2015/9/8/chartex" xmlns:mc="http://schemas.openxmlformats.org/markup-compatibility/2006" xmlns:o="urn:schemas-microsoft-com:office:office" xmlns:r="http://schemas.openxmlformats.org/officeDocument/2006/relationships" xmlns:m="http://schemas.openxmlformats.org/officeDocument/2006/math" xmlns:v="urn:schemas-microsoft-com:vml" xmlns:wp14="http://schemas.microsoft.com/office/word/2010/wordprocessingDrawing" xmlns:wp="http://schemas.openxmlformats.org/drawingml/2006/wordprocessingDrawing" xmlns:w10="urn:schemas-microsoft-com:office:word" xmlns:w="http://schemas.openxmlformats.org/wordprocessingml/2006/main" xmlns:w14="http://schemas.microsoft.com/office/word/2010/wordml" xmlns:w15="http://schemas.microsoft.com/office/word/2012/wordml" xmlns:w16se="http://schemas.microsoft.com/office/word/2015/wordml/symex" xmlns:wpg="http://schemas.microsoft.com/office/word/2010/wordprocessingGroup" xmlns:wpi="http://schemas.microsoft.com/office/word/2010/wordprocessingInk" xmlns:wne="http://schemas.microsoft.com/office/word/2006/wordml" xmlns:wps="http://schemas.microsoft.com/office/word/2010/wordprocessingShape" mc:Ignorable="w14 w15 w16se wp14">
   <w:abstractNum w:abstractNumId="0" w15:restartNumberingAfterBreak="0">
     <w:nsid w:val="33767D3B"/>
     <w:multiLevelType w:val="multilevel"/>
@@ -9372,7 +9381,7 @@
 </file>
 
 <file path=customXml/itemProps1.xml><?xml version="1.0" encoding="utf-8"?>
-<ds:datastoreItem xmlns:ds="http://schemas.openxmlformats.org/officeDocument/2006/customXml" ds:itemID="{4D4B4617-EF97-45F4-8F61-772EEAF5C2F1}">
+<ds:datastoreItem xmlns:ds="http://schemas.openxmlformats.org/officeDocument/2006/customXml" ds:itemID="{3D103507-0777-4A48-B284-764105BDB4AF}">
   <ds:schemaRefs>
     <ds:schemaRef ds:uri="http://schemas.openxmlformats.org/officeDocument/2006/bibliography"/>
   </ds:schemaRefs>
